--- a/2-项目展开阶段作业/4-需求获取使用的素材/面谈问题+面谈报告/第四次面谈（用例扩展流程）.docx
+++ b/2-项目展开阶段作业/4-需求获取使用的素材/面谈问题+面谈报告/第四次面谈（用例扩展流程）.docx
@@ -117,14 +117,7 @@
                 <w:rFonts w:asciiTheme="minorEastAsia" w:eastAsiaTheme="minorEastAsia" w:hAnsiTheme="minorEastAsia"/>
                 <w:b w:val="0"/>
               </w:rPr>
-              <w:t>用例的扩展流程</w:t>
-            </w:r>
-            <w:r>
-              <w:rPr>
-                <w:rFonts w:asciiTheme="minorEastAsia" w:eastAsiaTheme="minorEastAsia" w:hAnsiTheme="minorEastAsia"/>
-                <w:b w:val="0"/>
-              </w:rPr>
-              <w:t>进行明确</w:t>
+              <w:t>用例的扩展流程进行明确</w:t>
             </w:r>
           </w:p>
         </w:tc>
@@ -268,14 +261,7 @@
                 <w:rFonts w:asciiTheme="minorEastAsia" w:eastAsiaTheme="minorEastAsia" w:hAnsiTheme="minorEastAsia"/>
                 <w:b w:val="0"/>
               </w:rPr>
-              <w:t>发现现有流程中存在问题，进行</w:t>
-            </w:r>
-            <w:r>
-              <w:rPr>
-                <w:rFonts w:asciiTheme="minorEastAsia" w:eastAsiaTheme="minorEastAsia" w:hAnsiTheme="minorEastAsia"/>
-                <w:b w:val="0"/>
-              </w:rPr>
-              <w:t>完善</w:t>
+              <w:t>发现现有流程中存在问题，进行完善</w:t>
             </w:r>
           </w:p>
           <w:p>
@@ -525,7 +511,14 @@
                 <w:rFonts w:asciiTheme="minorEastAsia" w:eastAsiaTheme="minorEastAsia" w:hAnsiTheme="minorEastAsia" w:hint="eastAsia"/>
                 <w:b w:val="0"/>
               </w:rPr>
-              <w:t>M1.P</w:t>
+              <w:t>M4</w:t>
+            </w:r>
+            <w:r>
+              <w:rPr>
+                <w:rFonts w:asciiTheme="minorEastAsia" w:eastAsiaTheme="minorEastAsia" w:hAnsiTheme="minorEastAsia" w:hint="eastAsia"/>
+                <w:b w:val="0"/>
+              </w:rPr>
+              <w:t>.P</w:t>
             </w:r>
             <w:r>
               <w:rPr>
@@ -629,7 +622,14 @@
                 <w:rFonts w:asciiTheme="minorEastAsia" w:eastAsiaTheme="minorEastAsia" w:hAnsiTheme="minorEastAsia" w:hint="eastAsia"/>
                 <w:b w:val="0"/>
               </w:rPr>
-              <w:t>M1.P</w:t>
+              <w:t>M4</w:t>
+            </w:r>
+            <w:r>
+              <w:rPr>
+                <w:rFonts w:asciiTheme="minorEastAsia" w:eastAsiaTheme="minorEastAsia" w:hAnsiTheme="minorEastAsia" w:hint="eastAsia"/>
+                <w:b w:val="0"/>
+              </w:rPr>
+              <w:t>.P</w:t>
             </w:r>
             <w:r>
               <w:rPr>
@@ -724,7 +724,14 @@
                 <w:rFonts w:asciiTheme="minorEastAsia" w:eastAsiaTheme="minorEastAsia" w:hAnsiTheme="minorEastAsia" w:hint="eastAsia"/>
                 <w:b w:val="0"/>
               </w:rPr>
-              <w:t>M1.P</w:t>
+              <w:t>M4</w:t>
+            </w:r>
+            <w:r>
+              <w:rPr>
+                <w:rFonts w:asciiTheme="minorEastAsia" w:eastAsiaTheme="minorEastAsia" w:hAnsiTheme="minorEastAsia" w:hint="eastAsia"/>
+                <w:b w:val="0"/>
+              </w:rPr>
+              <w:t>.P</w:t>
             </w:r>
             <w:r>
               <w:rPr>
@@ -819,7 +826,14 @@
                 <w:rFonts w:asciiTheme="minorEastAsia" w:eastAsiaTheme="minorEastAsia" w:hAnsiTheme="minorEastAsia" w:hint="eastAsia"/>
                 <w:b w:val="0"/>
               </w:rPr>
-              <w:t>M1.P</w:t>
+              <w:t>M4</w:t>
+            </w:r>
+            <w:r>
+              <w:rPr>
+                <w:rFonts w:asciiTheme="minorEastAsia" w:eastAsiaTheme="minorEastAsia" w:hAnsiTheme="minorEastAsia" w:hint="eastAsia"/>
+                <w:b w:val="0"/>
+              </w:rPr>
+              <w:t>.P</w:t>
             </w:r>
             <w:r>
               <w:rPr>
@@ -914,7 +928,14 @@
                 <w:rFonts w:asciiTheme="minorEastAsia" w:eastAsiaTheme="minorEastAsia" w:hAnsiTheme="minorEastAsia" w:hint="eastAsia"/>
                 <w:b w:val="0"/>
               </w:rPr>
-              <w:t>M1.P</w:t>
+              <w:t>M4</w:t>
+            </w:r>
+            <w:r>
+              <w:rPr>
+                <w:rFonts w:asciiTheme="minorEastAsia" w:eastAsiaTheme="minorEastAsia" w:hAnsiTheme="minorEastAsia" w:hint="eastAsia"/>
+                <w:b w:val="0"/>
+              </w:rPr>
+              <w:t>.P</w:t>
             </w:r>
             <w:r>
               <w:rPr>
@@ -1009,7 +1030,14 @@
                 <w:rFonts w:asciiTheme="minorEastAsia" w:eastAsiaTheme="minorEastAsia" w:hAnsiTheme="minorEastAsia" w:hint="eastAsia"/>
                 <w:b w:val="0"/>
               </w:rPr>
-              <w:t>M1.P</w:t>
+              <w:t>M4</w:t>
+            </w:r>
+            <w:r>
+              <w:rPr>
+                <w:rFonts w:asciiTheme="minorEastAsia" w:eastAsiaTheme="minorEastAsia" w:hAnsiTheme="minorEastAsia" w:hint="eastAsia"/>
+                <w:b w:val="0"/>
+              </w:rPr>
+              <w:t>.P</w:t>
             </w:r>
             <w:r>
               <w:rPr>
@@ -1112,7 +1140,14 @@
                 <w:rFonts w:asciiTheme="minorEastAsia" w:eastAsiaTheme="minorEastAsia" w:hAnsiTheme="minorEastAsia" w:hint="eastAsia"/>
                 <w:b w:val="0"/>
               </w:rPr>
-              <w:t>M1.P</w:t>
+              <w:t>M4</w:t>
+            </w:r>
+            <w:r>
+              <w:rPr>
+                <w:rFonts w:asciiTheme="minorEastAsia" w:eastAsiaTheme="minorEastAsia" w:hAnsiTheme="minorEastAsia" w:hint="eastAsia"/>
+                <w:b w:val="0"/>
+              </w:rPr>
+              <w:t>.P</w:t>
             </w:r>
             <w:r>
               <w:rPr>
@@ -1207,7 +1242,14 @@
                 <w:rFonts w:asciiTheme="minorEastAsia" w:eastAsiaTheme="minorEastAsia" w:hAnsiTheme="minorEastAsia" w:hint="eastAsia"/>
                 <w:b w:val="0"/>
               </w:rPr>
-              <w:t>M1.P</w:t>
+              <w:t>M4</w:t>
+            </w:r>
+            <w:r>
+              <w:rPr>
+                <w:rFonts w:asciiTheme="minorEastAsia" w:eastAsiaTheme="minorEastAsia" w:hAnsiTheme="minorEastAsia" w:hint="eastAsia"/>
+                <w:b w:val="0"/>
+              </w:rPr>
+              <w:t>.P</w:t>
             </w:r>
             <w:r>
               <w:rPr>
@@ -1302,7 +1344,14 @@
                 <w:rFonts w:asciiTheme="minorEastAsia" w:eastAsiaTheme="minorEastAsia" w:hAnsiTheme="minorEastAsia" w:hint="eastAsia"/>
                 <w:b w:val="0"/>
               </w:rPr>
-              <w:t>M1.P</w:t>
+              <w:t>M4</w:t>
+            </w:r>
+            <w:r>
+              <w:rPr>
+                <w:rFonts w:asciiTheme="minorEastAsia" w:eastAsiaTheme="minorEastAsia" w:hAnsiTheme="minorEastAsia" w:hint="eastAsia"/>
+                <w:b w:val="0"/>
+              </w:rPr>
+              <w:t>.P</w:t>
             </w:r>
             <w:r>
               <w:rPr>
@@ -1437,8 +1486,10 @@
                 <w:rFonts w:asciiTheme="minorEastAsia" w:eastAsiaTheme="minorEastAsia" w:hAnsiTheme="minorEastAsia" w:hint="eastAsia"/>
                 <w:b w:val="0"/>
               </w:rPr>
-              <w:t>M1</w:t>
-            </w:r>
+              <w:t>M4</w:t>
+            </w:r>
+            <w:bookmarkStart w:id="1" w:name="_GoBack"/>
+            <w:bookmarkEnd w:id="1"/>
           </w:p>
         </w:tc>
       </w:tr>
@@ -2158,15 +2209,7 @@
               <w:rPr>
                 <w:rFonts w:asciiTheme="minorEastAsia" w:hAnsiTheme="minorEastAsia" w:hint="eastAsia"/>
               </w:rPr>
-              <w:t>选择某样菜品，称重，系</w:t>
-            </w:r>
-            <w:bookmarkStart w:id="1" w:name="_GoBack"/>
-            <w:bookmarkEnd w:id="1"/>
-            <w:r>
-              <w:rPr>
-                <w:rFonts w:asciiTheme="minorEastAsia" w:hAnsiTheme="minorEastAsia" w:hint="eastAsia"/>
-              </w:rPr>
-              <w:t>统显示价格，销售人员进行确认</w:t>
+              <w:t>选择某样菜品，称重，系统显示价格，销售人员进行确认</w:t>
             </w:r>
           </w:p>
         </w:tc>

--- a/2-项目展开阶段作业/4-需求获取使用的素材/面谈问题+面谈报告/第四次面谈（用例扩展流程）.docx
+++ b/2-项目展开阶段作业/4-需求获取使用的素材/面谈问题+面谈报告/第四次面谈（用例扩展流程）.docx
@@ -40,7 +40,8 @@
         <w:gridCol w:w="896"/>
         <w:gridCol w:w="1664"/>
         <w:gridCol w:w="741"/>
-        <w:gridCol w:w="2193"/>
+        <w:gridCol w:w="91"/>
+        <w:gridCol w:w="2102"/>
         <w:gridCol w:w="2792"/>
       </w:tblGrid>
       <w:tr>
@@ -51,7 +52,7 @@
           <w:tcPr>
             <w:cnfStyle w:val="001000000000" w:firstRow="0" w:lastRow="0" w:firstColumn="1" w:lastColumn="0" w:oddVBand="0" w:evenVBand="0" w:oddHBand="0" w:evenHBand="0" w:firstRowFirstColumn="0" w:firstRowLastColumn="0" w:lastRowFirstColumn="0" w:lastRowLastColumn="0"/>
             <w:tcW w:w="8286" w:type="dxa"/>
-            <w:gridSpan w:val="5"/>
+            <w:gridSpan w:val="6"/>
             <w:vAlign w:val="center"/>
           </w:tcPr>
           <w:p>
@@ -87,7 +88,7 @@
           <w:tcPr>
             <w:cnfStyle w:val="001000000000" w:firstRow="0" w:lastRow="0" w:firstColumn="1" w:lastColumn="0" w:oddVBand="0" w:evenVBand="0" w:oddHBand="0" w:evenHBand="0" w:firstRowFirstColumn="0" w:firstRowLastColumn="0" w:lastRowFirstColumn="0" w:lastRowLastColumn="0"/>
             <w:tcW w:w="8286" w:type="dxa"/>
-            <w:gridSpan w:val="5"/>
+            <w:gridSpan w:val="6"/>
             <w:vAlign w:val="center"/>
           </w:tcPr>
           <w:p>
@@ -130,7 +131,7 @@
           <w:tcPr>
             <w:cnfStyle w:val="001000000000" w:firstRow="0" w:lastRow="0" w:firstColumn="1" w:lastColumn="0" w:oddVBand="0" w:evenVBand="0" w:oddHBand="0" w:evenHBand="0" w:firstRowFirstColumn="0" w:firstRowLastColumn="0" w:lastRowFirstColumn="0" w:lastRowLastColumn="0"/>
             <w:tcW w:w="8286" w:type="dxa"/>
-            <w:gridSpan w:val="5"/>
+            <w:gridSpan w:val="6"/>
             <w:vAlign w:val="center"/>
           </w:tcPr>
           <w:p>
@@ -180,7 +181,7 @@
           <w:tcPr>
             <w:cnfStyle w:val="001000000000" w:firstRow="0" w:lastRow="0" w:firstColumn="1" w:lastColumn="0" w:oddVBand="0" w:evenVBand="0" w:oddHBand="0" w:evenHBand="0" w:firstRowFirstColumn="0" w:firstRowLastColumn="0" w:lastRowFirstColumn="0" w:lastRowLastColumn="0"/>
             <w:tcW w:w="8286" w:type="dxa"/>
-            <w:gridSpan w:val="5"/>
+            <w:gridSpan w:val="6"/>
             <w:vAlign w:val="center"/>
           </w:tcPr>
           <w:p>
@@ -349,7 +350,7 @@
         <w:tc>
           <w:tcPr>
             <w:tcW w:w="2934" w:type="dxa"/>
-            <w:gridSpan w:val="2"/>
+            <w:gridSpan w:val="3"/>
             <w:vAlign w:val="center"/>
           </w:tcPr>
           <w:p>
@@ -453,6 +454,7 @@
         <w:tc>
           <w:tcPr>
             <w:tcW w:w="2193" w:type="dxa"/>
+            <w:gridSpan w:val="2"/>
             <w:vAlign w:val="center"/>
           </w:tcPr>
           <w:p>
@@ -559,7 +561,7 @@
         <w:tc>
           <w:tcPr>
             <w:tcW w:w="2934" w:type="dxa"/>
-            <w:gridSpan w:val="2"/>
+            <w:gridSpan w:val="3"/>
             <w:vAlign w:val="center"/>
           </w:tcPr>
           <w:p>
@@ -597,6 +599,239 @@
               </w:rPr>
               <w:t>系统提示没有足够的数据，无法推荐窗口</w:t>
             </w:r>
+          </w:p>
+        </w:tc>
+      </w:tr>
+      <w:tr>
+        <w:trPr>
+          <w:cnfStyle w:val="000000100000" w:firstRow="0" w:lastRow="0" w:firstColumn="0" w:lastColumn="0" w:oddVBand="0" w:evenVBand="0" w:oddHBand="1" w:evenHBand="0" w:firstRowFirstColumn="0" w:firstRowLastColumn="0" w:lastRowFirstColumn="0" w:lastRowLastColumn="0"/>
+          <w:trHeight w:val="465"/>
+        </w:trPr>
+        <w:tc>
+          <w:tcPr>
+            <w:cnfStyle w:val="001000000000" w:firstRow="0" w:lastRow="0" w:firstColumn="1" w:lastColumn="0" w:oddVBand="0" w:evenVBand="0" w:oddHBand="0" w:evenHBand="0" w:firstRowFirstColumn="0" w:firstRowLastColumn="0" w:lastRowFirstColumn="0" w:lastRowLastColumn="0"/>
+            <w:tcW w:w="896" w:type="dxa"/>
+            <w:vMerge w:val="restart"/>
+          </w:tcPr>
+          <w:p>
+            <w:pPr>
+              <w:jc w:val="center"/>
+              <w:rPr>
+                <w:rFonts w:asciiTheme="minorEastAsia" w:eastAsiaTheme="minorEastAsia" w:hAnsiTheme="minorEastAsia"/>
+                <w:b w:val="0"/>
+              </w:rPr>
+            </w:pPr>
+            <w:r>
+              <w:rPr>
+                <w:rFonts w:asciiTheme="minorEastAsia" w:eastAsiaTheme="minorEastAsia" w:hAnsiTheme="minorEastAsia" w:hint="eastAsia"/>
+                <w:b w:val="0"/>
+              </w:rPr>
+              <w:t>M4</w:t>
+            </w:r>
+            <w:r>
+              <w:rPr>
+                <w:rFonts w:asciiTheme="minorEastAsia" w:eastAsiaTheme="minorEastAsia" w:hAnsiTheme="minorEastAsia" w:hint="eastAsia"/>
+                <w:b w:val="0"/>
+              </w:rPr>
+              <w:t>.P</w:t>
+            </w:r>
+            <w:r>
+              <w:rPr>
+                <w:rFonts w:asciiTheme="minorEastAsia" w:eastAsiaTheme="minorEastAsia" w:hAnsiTheme="minorEastAsia" w:hint="eastAsia"/>
+                <w:b w:val="0"/>
+              </w:rPr>
+              <w:t>2</w:t>
+            </w:r>
+          </w:p>
+        </w:tc>
+        <w:tc>
+          <w:tcPr>
+            <w:tcW w:w="1664" w:type="dxa"/>
+            <w:vMerge w:val="restart"/>
+          </w:tcPr>
+          <w:p>
+            <w:pPr>
+              <w:jc w:val="center"/>
+              <w:cnfStyle w:val="000000100000" w:firstRow="0" w:lastRow="0" w:firstColumn="0" w:lastColumn="0" w:oddVBand="0" w:evenVBand="0" w:oddHBand="1" w:evenHBand="0" w:firstRowFirstColumn="0" w:firstRowLastColumn="0" w:lastRowFirstColumn="0" w:lastRowLastColumn="0"/>
+              <w:rPr>
+                <w:rFonts w:asciiTheme="minorEastAsia" w:hAnsiTheme="minorEastAsia"/>
+              </w:rPr>
+            </w:pPr>
+            <w:r>
+              <w:rPr>
+                <w:rFonts w:asciiTheme="minorEastAsia" w:hAnsiTheme="minorEastAsia" w:hint="eastAsia"/>
+              </w:rPr>
+              <w:t>消费者可否选择忽视页面上的广告信息？</w:t>
+            </w:r>
+          </w:p>
+        </w:tc>
+        <w:tc>
+          <w:tcPr>
+            <w:tcW w:w="832" w:type="dxa"/>
+            <w:gridSpan w:val="2"/>
+          </w:tcPr>
+          <w:p>
+            <w:pPr>
+              <w:jc w:val="center"/>
+              <w:cnfStyle w:val="000000100000" w:firstRow="0" w:lastRow="0" w:firstColumn="0" w:lastColumn="0" w:oddVBand="0" w:evenVBand="0" w:oddHBand="1" w:evenHBand="0" w:firstRowFirstColumn="0" w:firstRowLastColumn="0" w:lastRowFirstColumn="0" w:lastRowLastColumn="0"/>
+              <w:rPr>
+                <w:rFonts w:asciiTheme="minorEastAsia" w:hAnsiTheme="minorEastAsia" w:hint="eastAsia"/>
+              </w:rPr>
+            </w:pPr>
+            <w:r>
+              <w:rPr>
+                <w:rFonts w:asciiTheme="minorEastAsia" w:hAnsiTheme="minorEastAsia" w:hint="eastAsia"/>
+              </w:rPr>
+              <w:t>P2.S1</w:t>
+            </w:r>
+          </w:p>
+        </w:tc>
+        <w:tc>
+          <w:tcPr>
+            <w:tcW w:w="2102" w:type="dxa"/>
+          </w:tcPr>
+          <w:p>
+            <w:pPr>
+              <w:jc w:val="center"/>
+              <w:cnfStyle w:val="000000100000" w:firstRow="0" w:lastRow="0" w:firstColumn="0" w:lastColumn="0" w:oddVBand="0" w:evenVBand="0" w:oddHBand="1" w:evenHBand="0" w:firstRowFirstColumn="0" w:firstRowLastColumn="0" w:lastRowFirstColumn="0" w:lastRowLastColumn="0"/>
+              <w:rPr>
+                <w:rFonts w:asciiTheme="minorEastAsia" w:hAnsiTheme="minorEastAsia"/>
+              </w:rPr>
+            </w:pPr>
+            <w:r>
+              <w:rPr>
+                <w:rFonts w:asciiTheme="minorEastAsia" w:hAnsiTheme="minorEastAsia"/>
+              </w:rPr>
+              <w:t>可以</w:t>
+            </w:r>
+          </w:p>
+        </w:tc>
+        <w:tc>
+          <w:tcPr>
+            <w:tcW w:w="2792" w:type="dxa"/>
+            <w:vMerge w:val="restart"/>
+          </w:tcPr>
+          <w:p>
+            <w:pPr>
+              <w:jc w:val="center"/>
+              <w:cnfStyle w:val="000000100000" w:firstRow="0" w:lastRow="0" w:firstColumn="0" w:lastColumn="0" w:oddVBand="0" w:evenVBand="0" w:oddHBand="1" w:evenHBand="0" w:firstRowFirstColumn="0" w:firstRowLastColumn="0" w:lastRowFirstColumn="0" w:lastRowLastColumn="0"/>
+              <w:rPr>
+                <w:rFonts w:asciiTheme="minorEastAsia" w:hAnsiTheme="minorEastAsia"/>
+              </w:rPr>
+            </w:pPr>
+            <w:r>
+              <w:rPr>
+                <w:rFonts w:asciiTheme="minorEastAsia" w:hAnsiTheme="minorEastAsia" w:hint="eastAsia"/>
+              </w:rPr>
+              <w:t>P2.S1</w:t>
+            </w:r>
+          </w:p>
+          <w:p>
+            <w:pPr>
+              <w:jc w:val="center"/>
+              <w:cnfStyle w:val="000000100000" w:firstRow="0" w:lastRow="0" w:firstColumn="0" w:lastColumn="0" w:oddVBand="0" w:evenVBand="0" w:oddHBand="1" w:evenHBand="0" w:firstRowFirstColumn="0" w:firstRowLastColumn="0" w:lastRowFirstColumn="0" w:lastRowLastColumn="0"/>
+              <w:rPr>
+                <w:rFonts w:asciiTheme="minorEastAsia" w:hAnsiTheme="minorEastAsia"/>
+              </w:rPr>
+            </w:pPr>
+            <w:r>
+              <w:rPr>
+                <w:rFonts w:asciiTheme="minorEastAsia" w:hAnsiTheme="minorEastAsia" w:hint="eastAsia"/>
+              </w:rPr>
+              <w:t>可以选择忽视</w:t>
+            </w:r>
+          </w:p>
+        </w:tc>
+      </w:tr>
+      <w:tr>
+        <w:trPr>
+          <w:cnfStyle w:val="000000010000" w:firstRow="0" w:lastRow="0" w:firstColumn="0" w:lastColumn="0" w:oddVBand="0" w:evenVBand="0" w:oddHBand="0" w:evenHBand="1" w:firstRowFirstColumn="0" w:firstRowLastColumn="0" w:lastRowFirstColumn="0" w:lastRowLastColumn="0"/>
+          <w:trHeight w:val="465"/>
+        </w:trPr>
+        <w:tc>
+          <w:tcPr>
+            <w:cnfStyle w:val="001000000000" w:firstRow="0" w:lastRow="0" w:firstColumn="1" w:lastColumn="0" w:oddVBand="0" w:evenVBand="0" w:oddHBand="0" w:evenHBand="0" w:firstRowFirstColumn="0" w:firstRowLastColumn="0" w:lastRowFirstColumn="0" w:lastRowLastColumn="0"/>
+            <w:tcW w:w="896" w:type="dxa"/>
+            <w:vMerge/>
+          </w:tcPr>
+          <w:p>
+            <w:pPr>
+              <w:jc w:val="center"/>
+              <w:rPr>
+                <w:rFonts w:asciiTheme="minorEastAsia" w:hAnsiTheme="minorEastAsia" w:hint="eastAsia"/>
+              </w:rPr>
+            </w:pPr>
+          </w:p>
+        </w:tc>
+        <w:tc>
+          <w:tcPr>
+            <w:tcW w:w="1664" w:type="dxa"/>
+            <w:vMerge/>
+          </w:tcPr>
+          <w:p>
+            <w:pPr>
+              <w:jc w:val="center"/>
+              <w:cnfStyle w:val="000000010000" w:firstRow="0" w:lastRow="0" w:firstColumn="0" w:lastColumn="0" w:oddVBand="0" w:evenVBand="0" w:oddHBand="0" w:evenHBand="1" w:firstRowFirstColumn="0" w:firstRowLastColumn="0" w:lastRowFirstColumn="0" w:lastRowLastColumn="0"/>
+              <w:rPr>
+                <w:rFonts w:asciiTheme="minorEastAsia" w:hAnsiTheme="minorEastAsia" w:hint="eastAsia"/>
+              </w:rPr>
+            </w:pPr>
+          </w:p>
+        </w:tc>
+        <w:tc>
+          <w:tcPr>
+            <w:tcW w:w="832" w:type="dxa"/>
+            <w:gridSpan w:val="2"/>
+          </w:tcPr>
+          <w:p>
+            <w:pPr>
+              <w:jc w:val="center"/>
+              <w:cnfStyle w:val="000000010000" w:firstRow="0" w:lastRow="0" w:firstColumn="0" w:lastColumn="0" w:oddVBand="0" w:evenVBand="0" w:oddHBand="0" w:evenHBand="1" w:firstRowFirstColumn="0" w:firstRowLastColumn="0" w:lastRowFirstColumn="0" w:lastRowLastColumn="0"/>
+              <w:rPr>
+                <w:rFonts w:asciiTheme="minorEastAsia" w:hAnsiTheme="minorEastAsia"/>
+              </w:rPr>
+            </w:pPr>
+            <w:r>
+              <w:rPr>
+                <w:rFonts w:asciiTheme="minorEastAsia" w:hAnsiTheme="minorEastAsia" w:hint="eastAsia"/>
+              </w:rPr>
+              <w:t>P2.S2</w:t>
+            </w:r>
+          </w:p>
+        </w:tc>
+        <w:tc>
+          <w:tcPr>
+            <w:tcW w:w="2102" w:type="dxa"/>
+          </w:tcPr>
+          <w:p>
+            <w:pPr>
+              <w:jc w:val="center"/>
+              <w:cnfStyle w:val="000000010000" w:firstRow="0" w:lastRow="0" w:firstColumn="0" w:lastColumn="0" w:oddVBand="0" w:evenVBand="0" w:oddHBand="0" w:evenHBand="1" w:firstRowFirstColumn="0" w:firstRowLastColumn="0" w:lastRowFirstColumn="0" w:lastRowLastColumn="0"/>
+              <w:rPr>
+                <w:rFonts w:asciiTheme="minorEastAsia" w:hAnsiTheme="minorEastAsia"/>
+              </w:rPr>
+            </w:pPr>
+            <w:r>
+              <w:rPr>
+                <w:rFonts w:asciiTheme="minorEastAsia" w:hAnsiTheme="minorEastAsia"/>
+              </w:rPr>
+              <w:t>不可以</w:t>
+            </w:r>
+          </w:p>
+        </w:tc>
+        <w:tc>
+          <w:tcPr>
+            <w:tcW w:w="2792" w:type="dxa"/>
+            <w:vMerge/>
+          </w:tcPr>
+          <w:p>
+            <w:pPr>
+              <w:jc w:val="center"/>
+              <w:cnfStyle w:val="000000010000" w:firstRow="0" w:lastRow="0" w:firstColumn="0" w:lastColumn="0" w:oddVBand="0" w:evenVBand="0" w:oddHBand="0" w:evenHBand="1" w:firstRowFirstColumn="0" w:firstRowLastColumn="0" w:lastRowFirstColumn="0" w:lastRowLastColumn="0"/>
+              <w:rPr>
+                <w:rFonts w:asciiTheme="minorEastAsia" w:hAnsiTheme="minorEastAsia" w:hint="eastAsia"/>
+              </w:rPr>
+            </w:pPr>
           </w:p>
         </w:tc>
       </w:tr>
@@ -636,7 +871,7 @@
                 <w:rFonts w:asciiTheme="minorEastAsia" w:eastAsiaTheme="minorEastAsia" w:hAnsiTheme="minorEastAsia" w:hint="eastAsia"/>
                 <w:b w:val="0"/>
               </w:rPr>
-              <w:t>2</w:t>
+              <w:t>3</w:t>
             </w:r>
           </w:p>
         </w:tc>
@@ -656,49 +891,267 @@
               <w:rPr>
                 <w:rFonts w:asciiTheme="minorEastAsia" w:hAnsiTheme="minorEastAsia" w:hint="eastAsia"/>
               </w:rPr>
-              <w:t>消费者可否选择忽视页面上的广告信息？</w:t>
+              <w:t>制定消费计划时，月消费上限是否需要最低限制，如果有，是多少？</w:t>
             </w:r>
           </w:p>
         </w:tc>
         <w:tc>
           <w:tcPr>
             <w:tcW w:w="2934" w:type="dxa"/>
+            <w:gridSpan w:val="3"/>
+          </w:tcPr>
+          <w:p>
+            <w:pPr>
+              <w:jc w:val="center"/>
+              <w:cnfStyle w:val="000000100000" w:firstRow="0" w:lastRow="0" w:firstColumn="0" w:lastColumn="0" w:oddVBand="0" w:evenVBand="0" w:oddHBand="1" w:evenHBand="0" w:firstRowFirstColumn="0" w:firstRowLastColumn="0" w:lastRowFirstColumn="0" w:lastRowLastColumn="0"/>
+              <w:rPr>
+                <w:rFonts w:asciiTheme="minorEastAsia" w:hAnsiTheme="minorEastAsia"/>
+              </w:rPr>
+            </w:pPr>
+            <w:r>
+              <w:rPr>
+                <w:rFonts w:asciiTheme="minorEastAsia" w:hAnsiTheme="minorEastAsia"/>
+              </w:rPr>
+              <w:t>无</w:t>
+            </w:r>
+          </w:p>
+        </w:tc>
+        <w:tc>
+          <w:tcPr>
+            <w:tcW w:w="2792" w:type="dxa"/>
+          </w:tcPr>
+          <w:p>
+            <w:pPr>
+              <w:jc w:val="center"/>
+              <w:cnfStyle w:val="000000100000" w:firstRow="0" w:lastRow="0" w:firstColumn="0" w:lastColumn="0" w:oddVBand="0" w:evenVBand="0" w:oddHBand="1" w:evenHBand="0" w:firstRowFirstColumn="0" w:firstRowLastColumn="0" w:lastRowFirstColumn="0" w:lastRowLastColumn="0"/>
+              <w:rPr>
+                <w:rFonts w:asciiTheme="minorEastAsia" w:hAnsiTheme="minorEastAsia"/>
+              </w:rPr>
+            </w:pPr>
+            <w:r>
+              <w:rPr>
+                <w:rFonts w:asciiTheme="minorEastAsia" w:hAnsiTheme="minorEastAsia" w:hint="eastAsia"/>
+              </w:rPr>
+              <w:t>需要最低限制，100人民币</w:t>
+            </w:r>
+          </w:p>
+        </w:tc>
+      </w:tr>
+      <w:tr>
+        <w:trPr>
+          <w:cnfStyle w:val="000000010000" w:firstRow="0" w:lastRow="0" w:firstColumn="0" w:lastColumn="0" w:oddVBand="0" w:evenVBand="0" w:oddHBand="0" w:evenHBand="1" w:firstRowFirstColumn="0" w:firstRowLastColumn="0" w:lastRowFirstColumn="0" w:lastRowLastColumn="0"/>
+          <w:trHeight w:val="623"/>
+        </w:trPr>
+        <w:tc>
+          <w:tcPr>
+            <w:cnfStyle w:val="001000000000" w:firstRow="0" w:lastRow="0" w:firstColumn="1" w:lastColumn="0" w:oddVBand="0" w:evenVBand="0" w:oddHBand="0" w:evenHBand="0" w:firstRowFirstColumn="0" w:firstRowLastColumn="0" w:lastRowFirstColumn="0" w:lastRowLastColumn="0"/>
+            <w:tcW w:w="896" w:type="dxa"/>
+            <w:vMerge w:val="restart"/>
+          </w:tcPr>
+          <w:p>
+            <w:pPr>
+              <w:jc w:val="center"/>
+              <w:rPr>
+                <w:rFonts w:asciiTheme="minorEastAsia" w:eastAsiaTheme="minorEastAsia" w:hAnsiTheme="minorEastAsia"/>
+                <w:b w:val="0"/>
+              </w:rPr>
+            </w:pPr>
+            <w:r>
+              <w:rPr>
+                <w:rFonts w:asciiTheme="minorEastAsia" w:eastAsiaTheme="minorEastAsia" w:hAnsiTheme="minorEastAsia" w:hint="eastAsia"/>
+                <w:b w:val="0"/>
+              </w:rPr>
+              <w:t>M4</w:t>
+            </w:r>
+            <w:r>
+              <w:rPr>
+                <w:rFonts w:asciiTheme="minorEastAsia" w:eastAsiaTheme="minorEastAsia" w:hAnsiTheme="minorEastAsia" w:hint="eastAsia"/>
+                <w:b w:val="0"/>
+              </w:rPr>
+              <w:t>.P</w:t>
+            </w:r>
+            <w:r>
+              <w:rPr>
+                <w:rFonts w:asciiTheme="minorEastAsia" w:eastAsiaTheme="minorEastAsia" w:hAnsiTheme="minorEastAsia" w:hint="eastAsia"/>
+                <w:b w:val="0"/>
+              </w:rPr>
+              <w:t>4</w:t>
+            </w:r>
+          </w:p>
+        </w:tc>
+        <w:tc>
+          <w:tcPr>
+            <w:tcW w:w="1664" w:type="dxa"/>
+            <w:vMerge w:val="restart"/>
+          </w:tcPr>
+          <w:p>
+            <w:pPr>
+              <w:jc w:val="center"/>
+              <w:cnfStyle w:val="000000010000" w:firstRow="0" w:lastRow="0" w:firstColumn="0" w:lastColumn="0" w:oddVBand="0" w:evenVBand="0" w:oddHBand="0" w:evenHBand="1" w:firstRowFirstColumn="0" w:firstRowLastColumn="0" w:lastRowFirstColumn="0" w:lastRowLastColumn="0"/>
+              <w:rPr>
+                <w:rFonts w:asciiTheme="minorEastAsia" w:hAnsiTheme="minorEastAsia"/>
+              </w:rPr>
+            </w:pPr>
+            <w:r>
+              <w:rPr>
+                <w:rFonts w:asciiTheme="minorEastAsia" w:hAnsiTheme="minorEastAsia" w:hint="eastAsia"/>
+              </w:rPr>
+              <w:t>新用户注册流程中，可否跳过口味信息填写?</w:t>
+            </w:r>
+          </w:p>
+        </w:tc>
+        <w:tc>
+          <w:tcPr>
+            <w:tcW w:w="832" w:type="dxa"/>
             <w:gridSpan w:val="2"/>
           </w:tcPr>
           <w:p>
             <w:pPr>
               <w:jc w:val="center"/>
+              <w:cnfStyle w:val="000000010000" w:firstRow="0" w:lastRow="0" w:firstColumn="0" w:lastColumn="0" w:oddVBand="0" w:evenVBand="0" w:oddHBand="0" w:evenHBand="1" w:firstRowFirstColumn="0" w:firstRowLastColumn="0" w:lastRowFirstColumn="0" w:lastRowLastColumn="0"/>
+              <w:rPr>
+                <w:rFonts w:asciiTheme="minorEastAsia" w:hAnsiTheme="minorEastAsia"/>
+              </w:rPr>
+            </w:pPr>
+            <w:r>
+              <w:rPr>
+                <w:rFonts w:asciiTheme="minorEastAsia" w:hAnsiTheme="minorEastAsia"/>
+              </w:rPr>
+              <w:t>P4.S1</w:t>
+            </w:r>
+          </w:p>
+        </w:tc>
+        <w:tc>
+          <w:tcPr>
+            <w:tcW w:w="2102" w:type="dxa"/>
+          </w:tcPr>
+          <w:p>
+            <w:pPr>
+              <w:jc w:val="center"/>
+              <w:cnfStyle w:val="000000010000" w:firstRow="0" w:lastRow="0" w:firstColumn="0" w:lastColumn="0" w:oddVBand="0" w:evenVBand="0" w:oddHBand="0" w:evenHBand="1" w:firstRowFirstColumn="0" w:firstRowLastColumn="0" w:lastRowFirstColumn="0" w:lastRowLastColumn="0"/>
+              <w:rPr>
+                <w:rFonts w:asciiTheme="minorEastAsia" w:hAnsiTheme="minorEastAsia"/>
+              </w:rPr>
+            </w:pPr>
+            <w:r>
+              <w:rPr>
+                <w:rFonts w:asciiTheme="minorEastAsia" w:hAnsiTheme="minorEastAsia" w:hint="eastAsia"/>
+              </w:rPr>
+              <w:t>可以跳过</w:t>
+            </w:r>
+          </w:p>
+        </w:tc>
+        <w:tc>
+          <w:tcPr>
+            <w:tcW w:w="2792" w:type="dxa"/>
+            <w:vMerge w:val="restart"/>
+          </w:tcPr>
+          <w:p>
+            <w:pPr>
+              <w:jc w:val="center"/>
+              <w:cnfStyle w:val="000000010000" w:firstRow="0" w:lastRow="0" w:firstColumn="0" w:lastColumn="0" w:oddVBand="0" w:evenVBand="0" w:oddHBand="0" w:evenHBand="1" w:firstRowFirstColumn="0" w:firstRowLastColumn="0" w:lastRowFirstColumn="0" w:lastRowLastColumn="0"/>
+              <w:rPr>
+                <w:rFonts w:asciiTheme="minorEastAsia" w:hAnsiTheme="minorEastAsia"/>
+              </w:rPr>
+            </w:pPr>
+            <w:r>
+              <w:rPr>
+                <w:rFonts w:asciiTheme="minorEastAsia" w:hAnsiTheme="minorEastAsia" w:hint="eastAsia"/>
+              </w:rPr>
+              <w:t>可以跳过</w:t>
+            </w:r>
+          </w:p>
+        </w:tc>
+      </w:tr>
+      <w:tr>
+        <w:trPr>
+          <w:cnfStyle w:val="000000100000" w:firstRow="0" w:lastRow="0" w:firstColumn="0" w:lastColumn="0" w:oddVBand="0" w:evenVBand="0" w:oddHBand="1" w:evenHBand="0" w:firstRowFirstColumn="0" w:firstRowLastColumn="0" w:lastRowFirstColumn="0" w:lastRowLastColumn="0"/>
+          <w:trHeight w:val="622"/>
+        </w:trPr>
+        <w:tc>
+          <w:tcPr>
+            <w:cnfStyle w:val="001000000000" w:firstRow="0" w:lastRow="0" w:firstColumn="1" w:lastColumn="0" w:oddVBand="0" w:evenVBand="0" w:oddHBand="0" w:evenHBand="0" w:firstRowFirstColumn="0" w:firstRowLastColumn="0" w:lastRowFirstColumn="0" w:lastRowLastColumn="0"/>
+            <w:tcW w:w="896" w:type="dxa"/>
+            <w:vMerge/>
+          </w:tcPr>
+          <w:p>
+            <w:pPr>
+              <w:jc w:val="center"/>
+              <w:rPr>
+                <w:rFonts w:asciiTheme="minorEastAsia" w:hAnsiTheme="minorEastAsia" w:hint="eastAsia"/>
+              </w:rPr>
+            </w:pPr>
+          </w:p>
+        </w:tc>
+        <w:tc>
+          <w:tcPr>
+            <w:tcW w:w="1664" w:type="dxa"/>
+            <w:vMerge/>
+          </w:tcPr>
+          <w:p>
+            <w:pPr>
+              <w:jc w:val="center"/>
               <w:cnfStyle w:val="000000100000" w:firstRow="0" w:lastRow="0" w:firstColumn="0" w:lastColumn="0" w:oddVBand="0" w:evenVBand="0" w:oddHBand="1" w:evenHBand="0" w:firstRowFirstColumn="0" w:firstRowLastColumn="0" w:lastRowFirstColumn="0" w:lastRowLastColumn="0"/>
               <w:rPr>
-                <w:rFonts w:asciiTheme="minorEastAsia" w:hAnsiTheme="minorEastAsia"/>
-              </w:rPr>
-            </w:pPr>
-            <w:r>
-              <w:rPr>
-                <w:rFonts w:asciiTheme="minorEastAsia" w:hAnsiTheme="minorEastAsia"/>
-              </w:rPr>
-              <w:t>无</w:t>
+                <w:rFonts w:asciiTheme="minorEastAsia" w:hAnsiTheme="minorEastAsia" w:hint="eastAsia"/>
+              </w:rPr>
+            </w:pPr>
+          </w:p>
+        </w:tc>
+        <w:tc>
+          <w:tcPr>
+            <w:tcW w:w="832" w:type="dxa"/>
+            <w:gridSpan w:val="2"/>
+          </w:tcPr>
+          <w:p>
+            <w:pPr>
+              <w:jc w:val="center"/>
+              <w:cnfStyle w:val="000000100000" w:firstRow="0" w:lastRow="0" w:firstColumn="0" w:lastColumn="0" w:oddVBand="0" w:evenVBand="0" w:oddHBand="1" w:evenHBand="0" w:firstRowFirstColumn="0" w:firstRowLastColumn="0" w:lastRowFirstColumn="0" w:lastRowLastColumn="0"/>
+              <w:rPr>
+                <w:rFonts w:asciiTheme="minorEastAsia" w:hAnsiTheme="minorEastAsia"/>
+              </w:rPr>
+            </w:pPr>
+            <w:r>
+              <w:rPr>
+                <w:rFonts w:asciiTheme="minorEastAsia" w:hAnsiTheme="minorEastAsia" w:hint="eastAsia"/>
+              </w:rPr>
+              <w:t>P4.S2</w:t>
+            </w:r>
+          </w:p>
+        </w:tc>
+        <w:tc>
+          <w:tcPr>
+            <w:tcW w:w="2102" w:type="dxa"/>
+          </w:tcPr>
+          <w:p>
+            <w:pPr>
+              <w:jc w:val="center"/>
+              <w:cnfStyle w:val="000000100000" w:firstRow="0" w:lastRow="0" w:firstColumn="0" w:lastColumn="0" w:oddVBand="0" w:evenVBand="0" w:oddHBand="1" w:evenHBand="0" w:firstRowFirstColumn="0" w:firstRowLastColumn="0" w:lastRowFirstColumn="0" w:lastRowLastColumn="0"/>
+              <w:rPr>
+                <w:rFonts w:asciiTheme="minorEastAsia" w:hAnsiTheme="minorEastAsia"/>
+              </w:rPr>
+            </w:pPr>
+            <w:r>
+              <w:rPr>
+                <w:rFonts w:asciiTheme="minorEastAsia" w:hAnsiTheme="minorEastAsia"/>
+              </w:rPr>
+              <w:t>不可以</w:t>
             </w:r>
           </w:p>
         </w:tc>
         <w:tc>
           <w:tcPr>
             <w:tcW w:w="2792" w:type="dxa"/>
+            <w:vMerge/>
           </w:tcPr>
           <w:p>
             <w:pPr>
               <w:jc w:val="center"/>
               <w:cnfStyle w:val="000000100000" w:firstRow="0" w:lastRow="0" w:firstColumn="0" w:lastColumn="0" w:oddVBand="0" w:evenVBand="0" w:oddHBand="1" w:evenHBand="0" w:firstRowFirstColumn="0" w:firstRowLastColumn="0" w:lastRowFirstColumn="0" w:lastRowLastColumn="0"/>
               <w:rPr>
-                <w:rFonts w:asciiTheme="minorEastAsia" w:hAnsiTheme="minorEastAsia"/>
-              </w:rPr>
-            </w:pPr>
-            <w:r>
-              <w:rPr>
-                <w:rFonts w:asciiTheme="minorEastAsia" w:hAnsiTheme="minorEastAsia" w:hint="eastAsia"/>
-              </w:rPr>
-              <w:t>可以选择忽视</w:t>
-            </w:r>
+                <w:rFonts w:asciiTheme="minorEastAsia" w:hAnsiTheme="minorEastAsia" w:hint="eastAsia"/>
+              </w:rPr>
+            </w:pPr>
           </w:p>
         </w:tc>
       </w:tr>
@@ -738,7 +1191,7 @@
                 <w:rFonts w:asciiTheme="minorEastAsia" w:eastAsiaTheme="minorEastAsia" w:hAnsiTheme="minorEastAsia" w:hint="eastAsia"/>
                 <w:b w:val="0"/>
               </w:rPr>
-              <w:t>3</w:t>
+              <w:t>5</w:t>
             </w:r>
           </w:p>
         </w:tc>
@@ -758,14 +1211,22 @@
               <w:rPr>
                 <w:rFonts w:asciiTheme="minorEastAsia" w:hAnsiTheme="minorEastAsia" w:hint="eastAsia"/>
               </w:rPr>
-              <w:t>制定消费计划时，月消费上限是否需要最低限制，如果有，是多少？</w:t>
-            </w:r>
+              <w:t>总经理销售分析流程中，默认的统计数据为1周，假如数据不足一周，是否要显示分析？</w:t>
+            </w:r>
+            <w:r>
+              <w:rPr>
+                <w:rFonts w:asciiTheme="minorEastAsia" w:hAnsiTheme="minorEastAsia" w:hint="eastAsia"/>
+              </w:rPr>
+              <w:t>如何展示？</w:t>
+            </w:r>
+            <w:bookmarkStart w:id="1" w:name="_GoBack"/>
+            <w:bookmarkEnd w:id="1"/>
           </w:p>
         </w:tc>
         <w:tc>
           <w:tcPr>
             <w:tcW w:w="2934" w:type="dxa"/>
-            <w:gridSpan w:val="2"/>
+            <w:gridSpan w:val="3"/>
           </w:tcPr>
           <w:p>
             <w:pPr>
@@ -799,7 +1260,7 @@
               <w:rPr>
                 <w:rFonts w:asciiTheme="minorEastAsia" w:hAnsiTheme="minorEastAsia" w:hint="eastAsia"/>
               </w:rPr>
-              <w:t>需要最低限制，100人民币</w:t>
+              <w:t>展示分析，用当前所有信息进行分析展示</w:t>
             </w:r>
           </w:p>
         </w:tc>
@@ -840,7 +1301,7 @@
                 <w:rFonts w:asciiTheme="minorEastAsia" w:eastAsiaTheme="minorEastAsia" w:hAnsiTheme="minorEastAsia" w:hint="eastAsia"/>
                 <w:b w:val="0"/>
               </w:rPr>
-              <w:t>4</w:t>
+              <w:t>6</w:t>
             </w:r>
           </w:p>
         </w:tc>
@@ -860,14 +1321,21 @@
               <w:rPr>
                 <w:rFonts w:asciiTheme="minorEastAsia" w:hAnsiTheme="minorEastAsia" w:hint="eastAsia"/>
               </w:rPr>
-              <w:t>新用户注册流程中，可否跳过口味信息填写?</w:t>
+              <w:t>总经理制定促销策略流程中，如果新的</w:t>
+            </w:r>
+            <w:r>
+              <w:rPr>
+                <w:rFonts w:asciiTheme="minorEastAsia" w:hAnsiTheme="minorEastAsia" w:hint="eastAsia"/>
+              </w:rPr>
+              <w:lastRenderedPageBreak/>
+              <w:t>策略和已有策略发生冲突如何处理？</w:t>
             </w:r>
           </w:p>
         </w:tc>
         <w:tc>
           <w:tcPr>
             <w:tcW w:w="2934" w:type="dxa"/>
-            <w:gridSpan w:val="2"/>
+            <w:gridSpan w:val="3"/>
           </w:tcPr>
           <w:p>
             <w:pPr>
@@ -881,6 +1349,7 @@
               <w:rPr>
                 <w:rFonts w:asciiTheme="minorEastAsia" w:hAnsiTheme="minorEastAsia"/>
               </w:rPr>
+              <w:lastRenderedPageBreak/>
               <w:t>无</w:t>
             </w:r>
           </w:p>
@@ -901,7 +1370,7 @@
               <w:rPr>
                 <w:rFonts w:asciiTheme="minorEastAsia" w:hAnsiTheme="minorEastAsia" w:hint="eastAsia"/>
               </w:rPr>
-              <w:t>可以跳过</w:t>
+              <w:t>应该给总经理做出提示，要求总经理进行选择保留</w:t>
             </w:r>
           </w:p>
         </w:tc>
@@ -942,7 +1411,7 @@
                 <w:rFonts w:asciiTheme="minorEastAsia" w:eastAsiaTheme="minorEastAsia" w:hAnsiTheme="minorEastAsia" w:hint="eastAsia"/>
                 <w:b w:val="0"/>
               </w:rPr>
-              <w:t>5</w:t>
+              <w:t>7</w:t>
             </w:r>
           </w:p>
         </w:tc>
@@ -962,14 +1431,14 @@
               <w:rPr>
                 <w:rFonts w:asciiTheme="minorEastAsia" w:hAnsiTheme="minorEastAsia" w:hint="eastAsia"/>
               </w:rPr>
-              <w:t>总经理销售分析流程中，默认的统计数据为1周，假如数据不足一周，是否要显示分析？</w:t>
+              <w:t>销售人员进行销售过程中，如果菜品需要称重，流程是怎样的？</w:t>
             </w:r>
           </w:p>
         </w:tc>
         <w:tc>
           <w:tcPr>
             <w:tcW w:w="2934" w:type="dxa"/>
-            <w:gridSpan w:val="2"/>
+            <w:gridSpan w:val="3"/>
           </w:tcPr>
           <w:p>
             <w:pPr>
@@ -1003,7 +1472,7 @@
               <w:rPr>
                 <w:rFonts w:asciiTheme="minorEastAsia" w:hAnsiTheme="minorEastAsia" w:hint="eastAsia"/>
               </w:rPr>
-              <w:t>展示分析，用当前所有信息进行分析展示</w:t>
+              <w:t>选择某样菜品，称重，系统显示价格，销售人员进行确认</w:t>
             </w:r>
           </w:p>
         </w:tc>
@@ -1044,7 +1513,7 @@
                 <w:rFonts w:asciiTheme="minorEastAsia" w:eastAsiaTheme="minorEastAsia" w:hAnsiTheme="minorEastAsia" w:hint="eastAsia"/>
                 <w:b w:val="0"/>
               </w:rPr>
-              <w:t>6</w:t>
+              <w:t>8</w:t>
             </w:r>
           </w:p>
         </w:tc>
@@ -1064,21 +1533,14 @@
               <w:rPr>
                 <w:rFonts w:asciiTheme="minorEastAsia" w:hAnsiTheme="minorEastAsia" w:hint="eastAsia"/>
               </w:rPr>
-              <w:t>总经理制定促销策略流程中，如果新的策略和已有策</w:t>
-            </w:r>
-            <w:r>
-              <w:rPr>
-                <w:rFonts w:asciiTheme="minorEastAsia" w:hAnsiTheme="minorEastAsia" w:hint="eastAsia"/>
-              </w:rPr>
-              <w:lastRenderedPageBreak/>
-              <w:t>略发生冲突如何处理？</w:t>
+              <w:t>销售时，消费者没有携带校园卡怎样处理？</w:t>
             </w:r>
           </w:p>
         </w:tc>
         <w:tc>
           <w:tcPr>
             <w:tcW w:w="2934" w:type="dxa"/>
-            <w:gridSpan w:val="2"/>
+            <w:gridSpan w:val="3"/>
           </w:tcPr>
           <w:p>
             <w:pPr>
@@ -1092,7 +1554,6 @@
               <w:rPr>
                 <w:rFonts w:asciiTheme="minorEastAsia" w:hAnsiTheme="minorEastAsia"/>
               </w:rPr>
-              <w:lastRenderedPageBreak/>
               <w:t>无</w:t>
             </w:r>
           </w:p>
@@ -1105,312 +1566,6 @@
             <w:pPr>
               <w:jc w:val="center"/>
               <w:cnfStyle w:val="000000100000" w:firstRow="0" w:lastRow="0" w:firstColumn="0" w:lastColumn="0" w:oddVBand="0" w:evenVBand="0" w:oddHBand="1" w:evenHBand="0" w:firstRowFirstColumn="0" w:firstRowLastColumn="0" w:lastRowFirstColumn="0" w:lastRowLastColumn="0"/>
-              <w:rPr>
-                <w:rFonts w:asciiTheme="minorEastAsia" w:hAnsiTheme="minorEastAsia"/>
-              </w:rPr>
-            </w:pPr>
-            <w:r>
-              <w:rPr>
-                <w:rFonts w:asciiTheme="minorEastAsia" w:hAnsiTheme="minorEastAsia" w:hint="eastAsia"/>
-              </w:rPr>
-              <w:t>应该给总经理做出提示，要求总经理进行选择保留</w:t>
-            </w:r>
-          </w:p>
-        </w:tc>
-      </w:tr>
-      <w:tr>
-        <w:trPr>
-          <w:cnfStyle w:val="000000010000" w:firstRow="0" w:lastRow="0" w:firstColumn="0" w:lastColumn="0" w:oddVBand="0" w:evenVBand="0" w:oddHBand="0" w:evenHBand="1" w:firstRowFirstColumn="0" w:firstRowLastColumn="0" w:lastRowFirstColumn="0" w:lastRowLastColumn="0"/>
-        </w:trPr>
-        <w:tc>
-          <w:tcPr>
-            <w:cnfStyle w:val="001000000000" w:firstRow="0" w:lastRow="0" w:firstColumn="1" w:lastColumn="0" w:oddVBand="0" w:evenVBand="0" w:oddHBand="0" w:evenHBand="0" w:firstRowFirstColumn="0" w:firstRowLastColumn="0" w:lastRowFirstColumn="0" w:lastRowLastColumn="0"/>
-            <w:tcW w:w="896" w:type="dxa"/>
-          </w:tcPr>
-          <w:p>
-            <w:pPr>
-              <w:jc w:val="center"/>
-              <w:rPr>
-                <w:rFonts w:asciiTheme="minorEastAsia" w:eastAsiaTheme="minorEastAsia" w:hAnsiTheme="minorEastAsia"/>
-                <w:b w:val="0"/>
-              </w:rPr>
-            </w:pPr>
-            <w:r>
-              <w:rPr>
-                <w:rFonts w:asciiTheme="minorEastAsia" w:eastAsiaTheme="minorEastAsia" w:hAnsiTheme="minorEastAsia" w:hint="eastAsia"/>
-                <w:b w:val="0"/>
-              </w:rPr>
-              <w:t>M4</w:t>
-            </w:r>
-            <w:r>
-              <w:rPr>
-                <w:rFonts w:asciiTheme="minorEastAsia" w:eastAsiaTheme="minorEastAsia" w:hAnsiTheme="minorEastAsia" w:hint="eastAsia"/>
-                <w:b w:val="0"/>
-              </w:rPr>
-              <w:t>.P</w:t>
-            </w:r>
-            <w:r>
-              <w:rPr>
-                <w:rFonts w:asciiTheme="minorEastAsia" w:eastAsiaTheme="minorEastAsia" w:hAnsiTheme="minorEastAsia" w:hint="eastAsia"/>
-                <w:b w:val="0"/>
-              </w:rPr>
-              <w:t>7</w:t>
-            </w:r>
-          </w:p>
-        </w:tc>
-        <w:tc>
-          <w:tcPr>
-            <w:tcW w:w="1664" w:type="dxa"/>
-          </w:tcPr>
-          <w:p>
-            <w:pPr>
-              <w:jc w:val="center"/>
-              <w:cnfStyle w:val="000000010000" w:firstRow="0" w:lastRow="0" w:firstColumn="0" w:lastColumn="0" w:oddVBand="0" w:evenVBand="0" w:oddHBand="0" w:evenHBand="1" w:firstRowFirstColumn="0" w:firstRowLastColumn="0" w:lastRowFirstColumn="0" w:lastRowLastColumn="0"/>
-              <w:rPr>
-                <w:rFonts w:asciiTheme="minorEastAsia" w:hAnsiTheme="minorEastAsia"/>
-              </w:rPr>
-            </w:pPr>
-            <w:r>
-              <w:rPr>
-                <w:rFonts w:asciiTheme="minorEastAsia" w:hAnsiTheme="minorEastAsia" w:hint="eastAsia"/>
-              </w:rPr>
-              <w:t>销售人员进行销售过程中，如果菜品需要称重，流程是怎样的？</w:t>
-            </w:r>
-          </w:p>
-        </w:tc>
-        <w:tc>
-          <w:tcPr>
-            <w:tcW w:w="2934" w:type="dxa"/>
-            <w:gridSpan w:val="2"/>
-          </w:tcPr>
-          <w:p>
-            <w:pPr>
-              <w:jc w:val="center"/>
-              <w:cnfStyle w:val="000000010000" w:firstRow="0" w:lastRow="0" w:firstColumn="0" w:lastColumn="0" w:oddVBand="0" w:evenVBand="0" w:oddHBand="0" w:evenHBand="1" w:firstRowFirstColumn="0" w:firstRowLastColumn="0" w:lastRowFirstColumn="0" w:lastRowLastColumn="0"/>
-              <w:rPr>
-                <w:rFonts w:asciiTheme="minorEastAsia" w:hAnsiTheme="minorEastAsia"/>
-              </w:rPr>
-            </w:pPr>
-            <w:r>
-              <w:rPr>
-                <w:rFonts w:asciiTheme="minorEastAsia" w:hAnsiTheme="minorEastAsia"/>
-              </w:rPr>
-              <w:t>无</w:t>
-            </w:r>
-          </w:p>
-        </w:tc>
-        <w:tc>
-          <w:tcPr>
-            <w:tcW w:w="2792" w:type="dxa"/>
-          </w:tcPr>
-          <w:p>
-            <w:pPr>
-              <w:jc w:val="center"/>
-              <w:cnfStyle w:val="000000010000" w:firstRow="0" w:lastRow="0" w:firstColumn="0" w:lastColumn="0" w:oddVBand="0" w:evenVBand="0" w:oddHBand="0" w:evenHBand="1" w:firstRowFirstColumn="0" w:firstRowLastColumn="0" w:lastRowFirstColumn="0" w:lastRowLastColumn="0"/>
-              <w:rPr>
-                <w:rFonts w:asciiTheme="minorEastAsia" w:hAnsiTheme="minorEastAsia"/>
-              </w:rPr>
-            </w:pPr>
-            <w:r>
-              <w:rPr>
-                <w:rFonts w:asciiTheme="minorEastAsia" w:hAnsiTheme="minorEastAsia" w:hint="eastAsia"/>
-              </w:rPr>
-              <w:t>选择某样菜品，称重，系统显示价格，销售人员进行确认</w:t>
-            </w:r>
-          </w:p>
-        </w:tc>
-      </w:tr>
-      <w:tr>
-        <w:trPr>
-          <w:cnfStyle w:val="000000100000" w:firstRow="0" w:lastRow="0" w:firstColumn="0" w:lastColumn="0" w:oddVBand="0" w:evenVBand="0" w:oddHBand="1" w:evenHBand="0" w:firstRowFirstColumn="0" w:firstRowLastColumn="0" w:lastRowFirstColumn="0" w:lastRowLastColumn="0"/>
-        </w:trPr>
-        <w:tc>
-          <w:tcPr>
-            <w:cnfStyle w:val="001000000000" w:firstRow="0" w:lastRow="0" w:firstColumn="1" w:lastColumn="0" w:oddVBand="0" w:evenVBand="0" w:oddHBand="0" w:evenHBand="0" w:firstRowFirstColumn="0" w:firstRowLastColumn="0" w:lastRowFirstColumn="0" w:lastRowLastColumn="0"/>
-            <w:tcW w:w="896" w:type="dxa"/>
-          </w:tcPr>
-          <w:p>
-            <w:pPr>
-              <w:jc w:val="center"/>
-              <w:rPr>
-                <w:rFonts w:asciiTheme="minorEastAsia" w:eastAsiaTheme="minorEastAsia" w:hAnsiTheme="minorEastAsia"/>
-                <w:b w:val="0"/>
-              </w:rPr>
-            </w:pPr>
-            <w:r>
-              <w:rPr>
-                <w:rFonts w:asciiTheme="minorEastAsia" w:eastAsiaTheme="minorEastAsia" w:hAnsiTheme="minorEastAsia" w:hint="eastAsia"/>
-                <w:b w:val="0"/>
-              </w:rPr>
-              <w:t>M4</w:t>
-            </w:r>
-            <w:r>
-              <w:rPr>
-                <w:rFonts w:asciiTheme="minorEastAsia" w:eastAsiaTheme="minorEastAsia" w:hAnsiTheme="minorEastAsia" w:hint="eastAsia"/>
-                <w:b w:val="0"/>
-              </w:rPr>
-              <w:t>.P</w:t>
-            </w:r>
-            <w:r>
-              <w:rPr>
-                <w:rFonts w:asciiTheme="minorEastAsia" w:eastAsiaTheme="minorEastAsia" w:hAnsiTheme="minorEastAsia" w:hint="eastAsia"/>
-                <w:b w:val="0"/>
-              </w:rPr>
-              <w:t>8</w:t>
-            </w:r>
-          </w:p>
-        </w:tc>
-        <w:tc>
-          <w:tcPr>
-            <w:tcW w:w="1664" w:type="dxa"/>
-          </w:tcPr>
-          <w:p>
-            <w:pPr>
-              <w:jc w:val="center"/>
-              <w:cnfStyle w:val="000000100000" w:firstRow="0" w:lastRow="0" w:firstColumn="0" w:lastColumn="0" w:oddVBand="0" w:evenVBand="0" w:oddHBand="1" w:evenHBand="0" w:firstRowFirstColumn="0" w:firstRowLastColumn="0" w:lastRowFirstColumn="0" w:lastRowLastColumn="0"/>
-              <w:rPr>
-                <w:rFonts w:asciiTheme="minorEastAsia" w:hAnsiTheme="minorEastAsia"/>
-              </w:rPr>
-            </w:pPr>
-            <w:r>
-              <w:rPr>
-                <w:rFonts w:asciiTheme="minorEastAsia" w:hAnsiTheme="minorEastAsia" w:hint="eastAsia"/>
-              </w:rPr>
-              <w:t>销售人员进行销售过程中，如果菜品需要称重，流程是怎样的？</w:t>
-            </w:r>
-          </w:p>
-        </w:tc>
-        <w:tc>
-          <w:tcPr>
-            <w:tcW w:w="2934" w:type="dxa"/>
-            <w:gridSpan w:val="2"/>
-          </w:tcPr>
-          <w:p>
-            <w:pPr>
-              <w:jc w:val="center"/>
-              <w:cnfStyle w:val="000000100000" w:firstRow="0" w:lastRow="0" w:firstColumn="0" w:lastColumn="0" w:oddVBand="0" w:evenVBand="0" w:oddHBand="1" w:evenHBand="0" w:firstRowFirstColumn="0" w:firstRowLastColumn="0" w:lastRowFirstColumn="0" w:lastRowLastColumn="0"/>
-              <w:rPr>
-                <w:rFonts w:asciiTheme="minorEastAsia" w:hAnsiTheme="minorEastAsia"/>
-              </w:rPr>
-            </w:pPr>
-            <w:r>
-              <w:rPr>
-                <w:rFonts w:asciiTheme="minorEastAsia" w:hAnsiTheme="minorEastAsia"/>
-              </w:rPr>
-              <w:t>无</w:t>
-            </w:r>
-          </w:p>
-        </w:tc>
-        <w:tc>
-          <w:tcPr>
-            <w:tcW w:w="2792" w:type="dxa"/>
-          </w:tcPr>
-          <w:p>
-            <w:pPr>
-              <w:jc w:val="center"/>
-              <w:cnfStyle w:val="000000100000" w:firstRow="0" w:lastRow="0" w:firstColumn="0" w:lastColumn="0" w:oddVBand="0" w:evenVBand="0" w:oddHBand="1" w:evenHBand="0" w:firstRowFirstColumn="0" w:firstRowLastColumn="0" w:lastRowFirstColumn="0" w:lastRowLastColumn="0"/>
-              <w:rPr>
-                <w:rFonts w:asciiTheme="minorEastAsia" w:hAnsiTheme="minorEastAsia"/>
-              </w:rPr>
-            </w:pPr>
-            <w:r>
-              <w:rPr>
-                <w:rFonts w:asciiTheme="minorEastAsia" w:hAnsiTheme="minorEastAsia" w:hint="eastAsia"/>
-              </w:rPr>
-              <w:t>选择某样菜品，称重，系统显示价格，销售人员进行确认</w:t>
-            </w:r>
-          </w:p>
-        </w:tc>
-      </w:tr>
-      <w:tr>
-        <w:trPr>
-          <w:cnfStyle w:val="000000010000" w:firstRow="0" w:lastRow="0" w:firstColumn="0" w:lastColumn="0" w:oddVBand="0" w:evenVBand="0" w:oddHBand="0" w:evenHBand="1" w:firstRowFirstColumn="0" w:firstRowLastColumn="0" w:lastRowFirstColumn="0" w:lastRowLastColumn="0"/>
-        </w:trPr>
-        <w:tc>
-          <w:tcPr>
-            <w:cnfStyle w:val="001000000000" w:firstRow="0" w:lastRow="0" w:firstColumn="1" w:lastColumn="0" w:oddVBand="0" w:evenVBand="0" w:oddHBand="0" w:evenHBand="0" w:firstRowFirstColumn="0" w:firstRowLastColumn="0" w:lastRowFirstColumn="0" w:lastRowLastColumn="0"/>
-            <w:tcW w:w="896" w:type="dxa"/>
-          </w:tcPr>
-          <w:p>
-            <w:pPr>
-              <w:jc w:val="center"/>
-              <w:rPr>
-                <w:rFonts w:asciiTheme="minorEastAsia" w:eastAsiaTheme="minorEastAsia" w:hAnsiTheme="minorEastAsia"/>
-                <w:b w:val="0"/>
-              </w:rPr>
-            </w:pPr>
-            <w:r>
-              <w:rPr>
-                <w:rFonts w:asciiTheme="minorEastAsia" w:eastAsiaTheme="minorEastAsia" w:hAnsiTheme="minorEastAsia" w:hint="eastAsia"/>
-                <w:b w:val="0"/>
-              </w:rPr>
-              <w:t>M4</w:t>
-            </w:r>
-            <w:r>
-              <w:rPr>
-                <w:rFonts w:asciiTheme="minorEastAsia" w:eastAsiaTheme="minorEastAsia" w:hAnsiTheme="minorEastAsia" w:hint="eastAsia"/>
-                <w:b w:val="0"/>
-              </w:rPr>
-              <w:t>.P</w:t>
-            </w:r>
-            <w:r>
-              <w:rPr>
-                <w:rFonts w:asciiTheme="minorEastAsia" w:eastAsiaTheme="minorEastAsia" w:hAnsiTheme="minorEastAsia" w:hint="eastAsia"/>
-                <w:b w:val="0"/>
-              </w:rPr>
-              <w:t>9</w:t>
-            </w:r>
-          </w:p>
-        </w:tc>
-        <w:tc>
-          <w:tcPr>
-            <w:tcW w:w="1664" w:type="dxa"/>
-          </w:tcPr>
-          <w:p>
-            <w:pPr>
-              <w:jc w:val="center"/>
-              <w:cnfStyle w:val="000000010000" w:firstRow="0" w:lastRow="0" w:firstColumn="0" w:lastColumn="0" w:oddVBand="0" w:evenVBand="0" w:oddHBand="0" w:evenHBand="1" w:firstRowFirstColumn="0" w:firstRowLastColumn="0" w:lastRowFirstColumn="0" w:lastRowLastColumn="0"/>
-              <w:rPr>
-                <w:rFonts w:asciiTheme="minorEastAsia" w:hAnsiTheme="minorEastAsia"/>
-              </w:rPr>
-            </w:pPr>
-            <w:r>
-              <w:rPr>
-                <w:rFonts w:asciiTheme="minorEastAsia" w:hAnsiTheme="minorEastAsia" w:hint="eastAsia"/>
-              </w:rPr>
-              <w:t>销售时，消费者没有携带校园卡怎样处理？</w:t>
-            </w:r>
-          </w:p>
-        </w:tc>
-        <w:tc>
-          <w:tcPr>
-            <w:tcW w:w="2934" w:type="dxa"/>
-            <w:gridSpan w:val="2"/>
-          </w:tcPr>
-          <w:p>
-            <w:pPr>
-              <w:jc w:val="center"/>
-              <w:cnfStyle w:val="000000010000" w:firstRow="0" w:lastRow="0" w:firstColumn="0" w:lastColumn="0" w:oddVBand="0" w:evenVBand="0" w:oddHBand="0" w:evenHBand="1" w:firstRowFirstColumn="0" w:firstRowLastColumn="0" w:lastRowFirstColumn="0" w:lastRowLastColumn="0"/>
-              <w:rPr>
-                <w:rFonts w:asciiTheme="minorEastAsia" w:hAnsiTheme="minorEastAsia"/>
-              </w:rPr>
-            </w:pPr>
-            <w:r>
-              <w:rPr>
-                <w:rFonts w:asciiTheme="minorEastAsia" w:hAnsiTheme="minorEastAsia"/>
-              </w:rPr>
-              <w:t>无</w:t>
-            </w:r>
-          </w:p>
-        </w:tc>
-        <w:tc>
-          <w:tcPr>
-            <w:tcW w:w="2792" w:type="dxa"/>
-          </w:tcPr>
-          <w:p>
-            <w:pPr>
-              <w:jc w:val="center"/>
-              <w:cnfStyle w:val="000000010000" w:firstRow="0" w:lastRow="0" w:firstColumn="0" w:lastColumn="0" w:oddVBand="0" w:evenVBand="0" w:oddHBand="0" w:evenHBand="1" w:firstRowFirstColumn="0" w:firstRowLastColumn="0" w:lastRowFirstColumn="0" w:lastRowLastColumn="0"/>
               <w:rPr>
                 <w:rFonts w:asciiTheme="minorEastAsia" w:hAnsiTheme="minorEastAsia"/>
               </w:rPr>
@@ -1488,8 +1643,6 @@
               </w:rPr>
               <w:t>M4</w:t>
             </w:r>
-            <w:bookmarkStart w:id="1" w:name="_GoBack"/>
-            <w:bookmarkEnd w:id="1"/>
           </w:p>
         </w:tc>
       </w:tr>
@@ -2046,14 +2199,7 @@
               <w:rPr>
                 <w:rFonts w:asciiTheme="minorEastAsia" w:hAnsiTheme="minorEastAsia" w:hint="eastAsia"/>
               </w:rPr>
-              <w:t>总经理销售分析流程中，默认的统计数据为1周，假如数据不足一周，是否要显示</w:t>
-            </w:r>
-            <w:r>
-              <w:rPr>
-                <w:rFonts w:asciiTheme="minorEastAsia" w:hAnsiTheme="minorEastAsia" w:hint="eastAsia"/>
-              </w:rPr>
-              <w:lastRenderedPageBreak/>
-              <w:t>分析？</w:t>
+              <w:t>总经理销售分析流程中，默认的统计数据为1周，假如数据不足一周，是否要显示分析？</w:t>
             </w:r>
           </w:p>
         </w:tc>
@@ -2073,7 +2219,6 @@
               <w:rPr>
                 <w:rFonts w:asciiTheme="minorEastAsia" w:hAnsiTheme="minorEastAsia" w:hint="eastAsia"/>
               </w:rPr>
-              <w:lastRenderedPageBreak/>
               <w:t>展示分析，用当前所有信息进行分析展示</w:t>
             </w:r>
           </w:p>
@@ -2144,7 +2289,14 @@
               <w:rPr>
                 <w:rFonts w:asciiTheme="minorEastAsia" w:hAnsiTheme="minorEastAsia" w:hint="eastAsia"/>
               </w:rPr>
-              <w:t>销售人员进行销售过程中，如果菜品需要称重，流程是怎样的？</w:t>
+              <w:t>销售人员进行销售过程中，如果菜品需要</w:t>
+            </w:r>
+            <w:r>
+              <w:rPr>
+                <w:rFonts w:asciiTheme="minorEastAsia" w:hAnsiTheme="minorEastAsia" w:hint="eastAsia"/>
+              </w:rPr>
+              <w:lastRenderedPageBreak/>
+              <w:t>称重，流程是怎样的？</w:t>
             </w:r>
           </w:p>
         </w:tc>
@@ -2164,7 +2316,15 @@
               <w:rPr>
                 <w:rFonts w:asciiTheme="minorEastAsia" w:hAnsiTheme="minorEastAsia" w:hint="eastAsia"/>
               </w:rPr>
-              <w:t>选择某样菜品，称重，系统显示价格，销售人员进行确认</w:t>
+              <w:lastRenderedPageBreak/>
+              <w:t>选择某样菜品，称重，系统显示价格，销</w:t>
+            </w:r>
+            <w:r>
+              <w:rPr>
+                <w:rFonts w:asciiTheme="minorEastAsia" w:hAnsiTheme="minorEastAsia" w:hint="eastAsia"/>
+              </w:rPr>
+              <w:lastRenderedPageBreak/>
+              <w:t>售人员进行确认</w:t>
             </w:r>
           </w:p>
         </w:tc>
@@ -2189,7 +2349,8 @@
               <w:rPr>
                 <w:rFonts w:asciiTheme="minorEastAsia" w:hAnsiTheme="minorEastAsia" w:hint="eastAsia"/>
               </w:rPr>
-              <w:t>销售人员进行销售过程中，如果菜品需要称重，流程是怎样的？</w:t>
+              <w:lastRenderedPageBreak/>
+              <w:t>销售时，消费者没有携带校园卡怎样处理？</w:t>
             </w:r>
           </w:p>
         </w:tc>
@@ -2201,51 +2362,6 @@
             <w:pPr>
               <w:jc w:val="center"/>
               <w:cnfStyle w:val="000000010000" w:firstRow="0" w:lastRow="0" w:firstColumn="0" w:lastColumn="0" w:oddVBand="0" w:evenVBand="0" w:oddHBand="0" w:evenHBand="1" w:firstRowFirstColumn="0" w:firstRowLastColumn="0" w:lastRowFirstColumn="0" w:lastRowLastColumn="0"/>
-              <w:rPr>
-                <w:rFonts w:asciiTheme="minorEastAsia" w:hAnsiTheme="minorEastAsia"/>
-              </w:rPr>
-            </w:pPr>
-            <w:r>
-              <w:rPr>
-                <w:rFonts w:asciiTheme="minorEastAsia" w:hAnsiTheme="minorEastAsia" w:hint="eastAsia"/>
-              </w:rPr>
-              <w:t>选择某样菜品，称重，系统显示价格，销售人员进行确认</w:t>
-            </w:r>
-          </w:p>
-        </w:tc>
-      </w:tr>
-      <w:tr>
-        <w:trPr>
-          <w:cnfStyle w:val="000000100000" w:firstRow="0" w:lastRow="0" w:firstColumn="0" w:lastColumn="0" w:oddVBand="0" w:evenVBand="0" w:oddHBand="1" w:evenHBand="0" w:firstRowFirstColumn="0" w:firstRowLastColumn="0" w:lastRowFirstColumn="0" w:lastRowLastColumn="0"/>
-        </w:trPr>
-        <w:tc>
-          <w:tcPr>
-            <w:cnfStyle w:val="001000000000" w:firstRow="0" w:lastRow="0" w:firstColumn="1" w:lastColumn="0" w:oddVBand="0" w:evenVBand="0" w:oddHBand="0" w:evenHBand="0" w:firstRowFirstColumn="0" w:firstRowLastColumn="0" w:lastRowFirstColumn="0" w:lastRowLastColumn="0"/>
-            <w:tcW w:w="4136" w:type="dxa"/>
-          </w:tcPr>
-          <w:p>
-            <w:pPr>
-              <w:jc w:val="center"/>
-              <w:rPr>
-                <w:rFonts w:asciiTheme="minorEastAsia" w:hAnsiTheme="minorEastAsia"/>
-              </w:rPr>
-            </w:pPr>
-            <w:r>
-              <w:rPr>
-                <w:rFonts w:asciiTheme="minorEastAsia" w:hAnsiTheme="minorEastAsia" w:hint="eastAsia"/>
-              </w:rPr>
-              <w:t>销售时，消费者没有携带校园卡怎样处理？</w:t>
-            </w:r>
-          </w:p>
-        </w:tc>
-        <w:tc>
-          <w:tcPr>
-            <w:tcW w:w="4150" w:type="dxa"/>
-          </w:tcPr>
-          <w:p>
-            <w:pPr>
-              <w:jc w:val="center"/>
-              <w:cnfStyle w:val="000000100000" w:firstRow="0" w:lastRow="0" w:firstColumn="0" w:lastColumn="0" w:oddVBand="0" w:evenVBand="0" w:oddHBand="1" w:evenHBand="0" w:firstRowFirstColumn="0" w:firstRowLastColumn="0" w:lastRowFirstColumn="0" w:lastRowLastColumn="0"/>
               <w:rPr>
                 <w:rFonts w:asciiTheme="minorEastAsia" w:hAnsiTheme="minorEastAsia"/>
               </w:rPr>
